--- a/Curso 2. Descubrimiento de las destrezas relacionadas con los datos/Learning Log Template_ Explore data from your daily life.docx
+++ b/Curso 2. Descubrimiento de las destrezas relacionadas con los datos/Learning Log Template_ Explore data from your daily life.docx
@@ -596,7 +596,7 @@
                 <w:color w:val="666666"/>
                 <w:rtl w:val="0"/>
               </w:rPr>
-              <w:t xml:space="preserve"> </w:t>
+              <w:t xml:space="preserve"> 8 de agosto - hora de acostarse - 1:00 am</w:t>
             </w:r>
           </w:p>
           <w:p>
@@ -619,7 +619,7 @@
                 <w:color w:val="666666"/>
                 <w:rtl w:val="0"/>
               </w:rPr>
-              <w:t xml:space="preserve"> </w:t>
+              <w:t xml:space="preserve"> 9 agosto - hora de acostarse - 1:00 am</w:t>
             </w:r>
           </w:p>
           <w:p>
@@ -642,7 +642,7 @@
                 <w:color w:val="666666"/>
                 <w:rtl w:val="0"/>
               </w:rPr>
-              <w:t xml:space="preserve"> </w:t>
+              <w:t xml:space="preserve"> 10 agosto - hora de acostarse - 2:00 am</w:t>
             </w:r>
           </w:p>
           <w:p>
@@ -665,7 +665,7 @@
                 <w:color w:val="666666"/>
                 <w:rtl w:val="0"/>
               </w:rPr>
-              <w:t xml:space="preserve"> </w:t>
+              <w:t xml:space="preserve">11 agosto - hora de acostarse - 1:00 am </w:t>
             </w:r>
           </w:p>
           <w:p>
@@ -679,12 +679,41 @@
               <w:ind w:left="720" w:hanging="360"/>
               <w:rPr>
                 <w:rFonts w:ascii="Roboto" w:cs="Roboto" w:eastAsia="Roboto" w:hAnsi="Roboto"/>
-              </w:rPr>
-            </w:pPr>
-            <w:r>
-              <w:rPr>
-                <w:rtl w:val="0"/>
-              </w:rPr>
+                <w:color w:val="666666"/>
+                <w:u w:val="none"/>
+              </w:rPr>
+            </w:pPr>
+            <w:r>
+              <w:rPr>
+                <w:rFonts w:ascii="Roboto" w:cs="Roboto" w:eastAsia="Roboto" w:hAnsi="Roboto"/>
+                <w:color w:val="666666"/>
+                <w:rtl w:val="0"/>
+              </w:rPr>
+              <w:t xml:space="preserve">12 agosto - hora de acostarse - 1:30 am</w:t>
+            </w:r>
+          </w:p>
+          <w:p>
+            <w:pPr>
+              <w:pageBreakBefore w:val="0"/>
+              <w:numPr>
+                <w:ilvl w:val="0"/>
+                <w:numId w:val="1"/>
+              </w:numPr>
+              <w:spacing w:line="240" w:lineRule="auto"/>
+              <w:ind w:left="720" w:hanging="360"/>
+              <w:rPr>
+                <w:rFonts w:ascii="Roboto" w:cs="Roboto" w:eastAsia="Roboto" w:hAnsi="Roboto"/>
+                <w:color w:val="666666"/>
+                <w:u w:val="none"/>
+              </w:rPr>
+            </w:pPr>
+            <w:r>
+              <w:rPr>
+                <w:rFonts w:ascii="Roboto" w:cs="Roboto" w:eastAsia="Roboto" w:hAnsi="Roboto"/>
+                <w:color w:val="666666"/>
+                <w:rtl w:val="0"/>
+              </w:rPr>
+              <w:t xml:space="preserve">13 agosto - hora de acostarse - 1:00 am</w:t>
             </w:r>
           </w:p>
         </w:tc>
@@ -914,7 +943,7 @@
                 <w:color w:val="666666"/>
                 <w:rtl w:val="0"/>
               </w:rPr>
-              <w:t xml:space="preserve">Type your response here</w:t>
+              <w:t xml:space="preserve">Mi hora de dormir es entre la 1 y 2 am. Nunca duermo antes de la 1 am.</w:t>
             </w:r>
           </w:p>
           <w:p>
@@ -975,7 +1004,7 @@
                 <w:color w:val="666666"/>
                 <w:rtl w:val="0"/>
               </w:rPr>
-              <w:t xml:space="preserve">Type your response here</w:t>
+              <w:t xml:space="preserve">Las actividades que hago antes de ir a dormir, generalmente son cuestiones de trabajo o distracciones con tecnología.</w:t>
             </w:r>
           </w:p>
           <w:p>
@@ -1035,7 +1064,7 @@
                 <w:color w:val="666666"/>
                 <w:rtl w:val="0"/>
               </w:rPr>
-              <w:t xml:space="preserve">Type your response here</w:t>
+              <w:t xml:space="preserve">Modificar la rutina antes de dormir para cambiar la hora.</w:t>
             </w:r>
             <w:r>
               <w:rPr>
